--- a/outputs/cv.docx
+++ b/outputs/cv.docx
@@ -14,16 +14,6 @@
       <w:pPr>
         <w:pStyle w:val="FirstParagraph"/>
       </w:pPr>
-      <w:r>
-        <w:rPr>
-          <w:b/>
-          <w:bCs/>
-        </w:rPr>
-        <w:t xml:space="preserve">Email:</w:t>
-      </w:r>
-      <w:r>
-        <w:t xml:space="preserve"> </w:t>
-      </w:r>
       <w:hyperlink r:id="rId9">
         <w:r>
           <w:rPr>
@@ -51,6 +41,17 @@
       <w:r>
         <w:t xml:space="preserve"> </w:t>
       </w:r>
+      <w:hyperlink r:id="rId10">
+        <w:r>
+          <w:rPr>
+            <w:rStyle w:val="VerbatimChar"/>
+          </w:rPr>
+          <w:t xml:space="preserve">thrly.com</w:t>
+        </w:r>
+      </w:hyperlink>
+      <w:r>
+        <w:t xml:space="preserve"> </w:t>
+      </w:r>
       <w:r>
         <w:rPr>
           <w:b/>
@@ -61,7 +62,7 @@
       <w:r>
         <w:t xml:space="preserve"> </w:t>
       </w:r>
-      <w:hyperlink r:id="rId10">
+      <w:hyperlink r:id="rId11">
         <w:r>
           <w:rPr>
             <w:rStyle w:val="VerbatimChar"/>
@@ -82,7 +83,7 @@
       <w:r>
         <w:t xml:space="preserve"> </w:t>
       </w:r>
-      <w:hyperlink r:id="rId11">
+      <w:hyperlink r:id="rId12">
         <w:r>
           <w:rPr>
             <w:rStyle w:val="VerbatimChar"/>
@@ -120,7 +121,7 @@
         <w:t xml:space="preserve">teams, and deliver results in fast-paced environments.</w:t>
       </w:r>
     </w:p>
-    <w:bookmarkStart w:id="13" w:name="education"/>
+    <w:bookmarkStart w:id="14" w:name="education"/>
     <w:p>
       <w:pPr>
         <w:pStyle w:val="Heading2"/>
@@ -129,7 +130,7 @@
         <w:t xml:space="preserve">Education</w:t>
       </w:r>
     </w:p>
-    <w:bookmarkStart w:id="12" w:name="bachelor-of-science-in-your-major"/>
+    <w:bookmarkStart w:id="13" w:name="bachelor-of-science-in-your-major"/>
     <w:p>
       <w:pPr>
         <w:pStyle w:val="Heading3"/>
@@ -215,9 +216,9 @@
         <w:t xml:space="preserve">]</w:t>
       </w:r>
     </w:p>
-    <w:bookmarkEnd w:id="12"/>
     <w:bookmarkEnd w:id="13"/>
-    <w:bookmarkStart w:id="16" w:name="experience"/>
+    <w:bookmarkEnd w:id="14"/>
+    <w:bookmarkStart w:id="17" w:name="experience"/>
     <w:p>
       <w:pPr>
         <w:pStyle w:val="Heading2"/>
@@ -226,7 +227,7 @@
         <w:t xml:space="preserve">Experience</w:t>
       </w:r>
     </w:p>
-    <w:bookmarkStart w:id="14" w:name="your-job-title"/>
+    <w:bookmarkStart w:id="15" w:name="your-job-title"/>
     <w:p>
       <w:pPr>
         <w:pStyle w:val="Heading3"/>
@@ -364,8 +365,8 @@
         <w:t xml:space="preserve">.</w:t>
       </w:r>
     </w:p>
-    <w:bookmarkEnd w:id="14"/>
-    <w:bookmarkStart w:id="15" w:name="previous-job-title"/>
+    <w:bookmarkEnd w:id="15"/>
+    <w:bookmarkStart w:id="16" w:name="previous-job-title"/>
     <w:p>
       <w:pPr>
         <w:pStyle w:val="Heading3"/>
@@ -515,9 +516,9 @@
         <w:t xml:space="preserve">.</w:t>
       </w:r>
     </w:p>
-    <w:bookmarkEnd w:id="15"/>
     <w:bookmarkEnd w:id="16"/>
-    <w:bookmarkStart w:id="17" w:name="skills"/>
+    <w:bookmarkEnd w:id="17"/>
+    <w:bookmarkStart w:id="18" w:name="skills"/>
     <w:p>
       <w:pPr>
         <w:pStyle w:val="Heading2"/>
@@ -640,8 +641,8 @@
         <w:t xml:space="preserve">]</w:t>
       </w:r>
     </w:p>
-    <w:bookmarkEnd w:id="17"/>
-    <w:bookmarkStart w:id="18" w:name="certifications"/>
+    <w:bookmarkEnd w:id="18"/>
+    <w:bookmarkStart w:id="19" w:name="certifications"/>
     <w:p>
       <w:pPr>
         <w:pStyle w:val="Heading2"/>
@@ -750,8 +751,8 @@
         <w:t xml:space="preserve">]</w:t>
       </w:r>
     </w:p>
-    <w:bookmarkEnd w:id="18"/>
-    <w:bookmarkStart w:id="19" w:name="projects"/>
+    <w:bookmarkEnd w:id="19"/>
+    <w:bookmarkStart w:id="20" w:name="projects"/>
     <w:p>
       <w:pPr>
         <w:pStyle w:val="Heading2"/>
@@ -836,14 +837,14 @@
         <w:t xml:space="preserve">role.</w:t>
       </w:r>
     </w:p>
-    <w:bookmarkEnd w:id="19"/>
-    <w:bookmarkStart w:id="20" w:name="references"/>
+    <w:bookmarkEnd w:id="20"/>
+    <w:bookmarkStart w:id="23" w:name="contact"/>
     <w:p>
       <w:pPr>
         <w:pStyle w:val="Heading2"/>
       </w:pPr>
       <w:r>
-        <w:t xml:space="preserve">References</w:t>
+        <w:t xml:space="preserve">Contact</w:t>
       </w:r>
     </w:p>
     <w:p>
@@ -851,10 +852,64 @@
         <w:pStyle w:val="FirstParagraph"/>
       </w:pPr>
       <w:r>
-        <w:t xml:space="preserve">Available upon request.</w:t>
+        <w:t xml:space="preserve">Please get in touch via</w:t>
+      </w:r>
+      <w:r>
+        <w:t xml:space="preserve"> </w:t>
+      </w:r>
+      <w:hyperlink r:id="rId9">
+        <w:r>
+          <w:rPr>
+            <w:rStyle w:val="Hyperlink"/>
+          </w:rPr>
+          <w:t xml:space="preserve">email</w:t>
+        </w:r>
+      </w:hyperlink>
+      <w:r>
+        <w:t xml:space="preserve"> </w:t>
+      </w:r>
+      <w:r>
+        <w:t xml:space="preserve">and find</w:t>
+      </w:r>
+      <w:r>
+        <w:t xml:space="preserve"> </w:t>
+      </w:r>
+      <w:r>
+        <w:t xml:space="preserve">me on</w:t>
+      </w:r>
+      <w:r>
+        <w:t xml:space="preserve"> </w:t>
+      </w:r>
+      <w:hyperlink r:id="rId21">
+        <w:r>
+          <w:rPr>
+            <w:rStyle w:val="Hyperlink"/>
+          </w:rPr>
+          <w:t xml:space="preserve">GitHub</w:t>
+        </w:r>
+      </w:hyperlink>
+      <w:r>
+        <w:t xml:space="preserve"> </w:t>
+      </w:r>
+      <w:r>
+        <w:t xml:space="preserve">or</w:t>
+      </w:r>
+      <w:r>
+        <w:t xml:space="preserve"> </w:t>
+      </w:r>
+      <w:hyperlink r:id="rId22">
+        <w:r>
+          <w:rPr>
+            <w:rStyle w:val="Hyperlink"/>
+          </w:rPr>
+          <w:t xml:space="preserve">LinkedIn</w:t>
+        </w:r>
+      </w:hyperlink>
+      <w:r>
+        <w:t xml:space="preserve">.</w:t>
       </w:r>
     </w:p>
-    <w:bookmarkEnd w:id="20"/>
+    <w:bookmarkEnd w:id="23"/>
     <w:sectPr>
       <w:pgSz w:h="16838" w:w="11906"/>
       <w:pgMar w:bottom="1440" w:footer="708" w:gutter="0" w:header="708" w:left="1440" w:right="1440" w:top="1440"/>

--- a/outputs/cv.docx
+++ b/outputs/cv.docx
@@ -7,7 +7,7 @@
         <w:pStyle w:val="Title"/>
       </w:pPr>
       <w:r>
-        <w:t xml:space="preserve">Oliver Thurley</w:t>
+        <w:t xml:space="preserve">Quang Doan</w:t>
       </w:r>
     </w:p>
     <w:p>
@@ -19,7 +19,7 @@
           <w:rPr>
             <w:rStyle w:val="VerbatimChar"/>
           </w:rPr>
-          <w:t xml:space="preserve">example@gmail.com</w:t>
+          <w:t xml:space="preserve">doanxuanquang9@gmail.com</w:t>
         </w:r>
       </w:hyperlink>
       <w:r>
@@ -36,7 +36,7 @@
         <w:t xml:space="preserve"> </w:t>
       </w:r>
       <w:r>
-        <w:t xml:space="preserve">+447792——</w:t>
+        <w:t xml:space="preserve">(+84)888688448</w:t>
       </w:r>
       <w:r>
         <w:t xml:space="preserve"> </w:t>
@@ -46,7 +46,7 @@
           <w:rPr>
             <w:rStyle w:val="VerbatimChar"/>
           </w:rPr>
-          <w:t xml:space="preserve">thrly.com</w:t>
+          <w:t xml:space="preserve">linkedin.com/in/xquang-doan</w:t>
         </w:r>
       </w:hyperlink>
       <w:r>
@@ -67,7 +67,7 @@
           <w:rPr>
             <w:rStyle w:val="VerbatimChar"/>
           </w:rPr>
-          <w:t xml:space="preserve">thrly</w:t>
+          <w:t xml:space="preserve">zerah-doan</w:t>
         </w:r>
       </w:hyperlink>
       <w:r>
@@ -83,12 +83,12 @@
       <w:r>
         <w:t xml:space="preserve"> </w:t>
       </w:r>
-      <w:hyperlink r:id="rId12">
+      <w:hyperlink r:id="rId10">
         <w:r>
           <w:rPr>
             <w:rStyle w:val="VerbatimChar"/>
           </w:rPr>
-          <w:t xml:space="preserve">oliver-thurley</w:t>
+          <w:t xml:space="preserve">xquang-doan</w:t>
         </w:r>
       </w:hyperlink>
     </w:p>
@@ -121,7 +121,7 @@
         <w:t xml:space="preserve">teams, and deliver results in fast-paced environments.</w:t>
       </w:r>
     </w:p>
-    <w:bookmarkStart w:id="14" w:name="education"/>
+    <w:bookmarkStart w:id="13" w:name="education"/>
     <w:p>
       <w:pPr>
         <w:pStyle w:val="Heading2"/>
@@ -130,31 +130,19 @@
         <w:t xml:space="preserve">Education</w:t>
       </w:r>
     </w:p>
-    <w:bookmarkStart w:id="13" w:name="bachelor-of-science-in-your-major"/>
+    <w:bookmarkStart w:id="12" w:name="bachelor-of-software-engineering"/>
     <w:p>
       <w:pPr>
         <w:pStyle w:val="Heading3"/>
       </w:pPr>
       <w:r>
-        <w:t xml:space="preserve">Bachelor of Science in</w:t>
-      </w:r>
-      <w:r>
-        <w:t xml:space="preserve"> </w:t>
-      </w:r>
-      <w:r>
-        <w:t xml:space="preserve">[</w:t>
-      </w:r>
-      <w:r>
-        <w:t xml:space="preserve">Your</w:t>
-      </w:r>
-      <w:r>
-        <w:t xml:space="preserve"> </w:t>
-      </w:r>
-      <w:r>
-        <w:t xml:space="preserve">Major</w:t>
-      </w:r>
-      <w:r>
-        <w:t xml:space="preserve">]</w:t>
+        <w:t xml:space="preserve">Bachelor of Software</w:t>
+      </w:r>
+      <w:r>
+        <w:t xml:space="preserve"> </w:t>
+      </w:r>
+      <w:r>
+        <w:t xml:space="preserve">Engineering</w:t>
       </w:r>
     </w:p>
     <w:p>
@@ -162,131 +150,18 @@
         <w:pStyle w:val="FirstParagraph"/>
       </w:pPr>
       <w:r>
-        <w:t xml:space="preserve">[</w:t>
-      </w:r>
-      <w:r>
-        <w:t xml:space="preserve">Your University</w:t>
-      </w:r>
-      <w:r>
-        <w:t xml:space="preserve">]</w:t>
-      </w:r>
-      <w:r>
-        <w:t xml:space="preserve">,</w:t>
-      </w:r>
-      <w:r>
-        <w:t xml:space="preserve"> </w:t>
-      </w:r>
-      <w:r>
-        <w:t xml:space="preserve">[</w:t>
-      </w:r>
-      <w:r>
-        <w:t xml:space="preserve">City, State</w:t>
-      </w:r>
-      <w:r>
-        <w:t xml:space="preserve">]</w:t>
-      </w:r>
-      <w:r>
-        <w:br/>
-      </w:r>
-      <w:r>
-        <w:t xml:space="preserve">[</w:t>
-      </w:r>
-      <w:r>
-        <w:t xml:space="preserve">Month, Year</w:t>
-      </w:r>
-      <w:r>
-        <w:t xml:space="preserve">]</w:t>
-      </w:r>
-      <w:r>
-        <w:t xml:space="preserve"> </w:t>
-      </w:r>
-      <w:r>
-        <w:t xml:space="preserve">-</w:t>
-      </w:r>
-      <w:r>
-        <w:t xml:space="preserve"> </w:t>
-      </w:r>
-      <w:r>
-        <w:t xml:space="preserve">[</w:t>
-      </w:r>
-      <w:r>
-        <w:t xml:space="preserve">Month, Year</w:t>
-      </w:r>
-      <w:r>
-        <w:t xml:space="preserve">]</w:t>
+        <w:t xml:space="preserve">FPT University Ho Chi Minh Sep 2009 - Jun 2013 (Full time)</w:t>
       </w:r>
     </w:p>
+    <w:bookmarkEnd w:id="12"/>
     <w:bookmarkEnd w:id="13"/>
-    <w:bookmarkEnd w:id="14"/>
-    <w:bookmarkStart w:id="17" w:name="experience"/>
+    <w:bookmarkStart w:id="14" w:name="skills"/>
     <w:p>
       <w:pPr>
         <w:pStyle w:val="Heading2"/>
       </w:pPr>
       <w:r>
-        <w:t xml:space="preserve">Experience</w:t>
-      </w:r>
-    </w:p>
-    <w:bookmarkStart w:id="15" w:name="your-job-title"/>
-    <w:p>
-      <w:pPr>
-        <w:pStyle w:val="Heading3"/>
-      </w:pPr>
-      <w:r>
-        <w:t xml:space="preserve">[</w:t>
-      </w:r>
-      <w:r>
-        <w:t xml:space="preserve">Your Job Title</w:t>
-      </w:r>
-      <w:r>
-        <w:t xml:space="preserve">]</w:t>
-      </w:r>
-    </w:p>
-    <w:p>
-      <w:pPr>
-        <w:pStyle w:val="FirstParagraph"/>
-      </w:pPr>
-      <w:r>
-        <w:t xml:space="preserve">[</w:t>
-      </w:r>
-      <w:r>
-        <w:t xml:space="preserve">Your Company</w:t>
-      </w:r>
-      <w:r>
-        <w:t xml:space="preserve">]</w:t>
-      </w:r>
-      <w:r>
-        <w:t xml:space="preserve">,</w:t>
-      </w:r>
-      <w:r>
-        <w:t xml:space="preserve"> </w:t>
-      </w:r>
-      <w:r>
-        <w:t xml:space="preserve">[</w:t>
-      </w:r>
-      <w:r>
-        <w:t xml:space="preserve">City, State</w:t>
-      </w:r>
-      <w:r>
-        <w:t xml:space="preserve">]</w:t>
-      </w:r>
-      <w:r>
-        <w:br/>
-      </w:r>
-      <w:r>
-        <w:t xml:space="preserve">[</w:t>
-      </w:r>
-      <w:r>
-        <w:t xml:space="preserve">Month, Year</w:t>
-      </w:r>
-      <w:r>
-        <w:t xml:space="preserve">]</w:t>
-      </w:r>
-      <w:r>
-        <w:t xml:space="preserve"> </w:t>
-      </w:r>
-      <w:r>
-        <w:t xml:space="preserve">- Present</w:t>
+        <w:t xml:space="preserve">Skills</w:t>
       </w:r>
     </w:p>
     <w:p>
@@ -294,244 +169,6 @@
         <w:numPr>
           <w:ilvl w:val="0"/>
           <w:numId w:val="1001"/>
-        </w:numPr>
-      </w:pPr>
-      <w:r>
-        <w:t xml:space="preserve">Developed and implemented</w:t>
-      </w:r>
-      <w:r>
-        <w:t xml:space="preserve"> </w:t>
-      </w:r>
-      <w:r>
-        <w:t xml:space="preserve">[</w:t>
-      </w:r>
-      <w:r>
-        <w:t xml:space="preserve">specific project or task</w:t>
-      </w:r>
-      <w:r>
-        <w:t xml:space="preserve">]</w:t>
-      </w:r>
-      <w:r>
-        <w:t xml:space="preserve">.</w:t>
-      </w:r>
-    </w:p>
-    <w:p>
-      <w:pPr>
-        <w:numPr>
-          <w:ilvl w:val="0"/>
-          <w:numId w:val="1001"/>
-        </w:numPr>
-      </w:pPr>
-      <w:r>
-        <w:t xml:space="preserve">Collaborated with</w:t>
-      </w:r>
-      <w:r>
-        <w:t xml:space="preserve"> </w:t>
-      </w:r>
-      <w:r>
-        <w:t xml:space="preserve">[</w:t>
-      </w:r>
-      <w:r>
-        <w:t xml:space="preserve">team or department</w:t>
-      </w:r>
-      <w:r>
-        <w:t xml:space="preserve">]</w:t>
-      </w:r>
-      <w:r>
-        <w:t xml:space="preserve"> </w:t>
-      </w:r>
-      <w:r>
-        <w:t xml:space="preserve">to achieve</w:t>
-      </w:r>
-      <w:r>
-        <w:t xml:space="preserve"> </w:t>
-      </w:r>
-      <w:r>
-        <w:t xml:space="preserve">[</w:t>
-      </w:r>
-      <w:r>
-        <w:t xml:space="preserve">specific</w:t>
-      </w:r>
-      <w:r>
-        <w:t xml:space="preserve"> </w:t>
-      </w:r>
-      <w:r>
-        <w:t xml:space="preserve">goal</w:t>
-      </w:r>
-      <w:r>
-        <w:t xml:space="preserve">]</w:t>
-      </w:r>
-      <w:r>
-        <w:t xml:space="preserve">.</w:t>
-      </w:r>
-    </w:p>
-    <w:bookmarkEnd w:id="15"/>
-    <w:bookmarkStart w:id="16" w:name="previous-job-title"/>
-    <w:p>
-      <w:pPr>
-        <w:pStyle w:val="Heading3"/>
-      </w:pPr>
-      <w:r>
-        <w:t xml:space="preserve">[</w:t>
-      </w:r>
-      <w:r>
-        <w:t xml:space="preserve">Previous Job Title</w:t>
-      </w:r>
-      <w:r>
-        <w:t xml:space="preserve">]</w:t>
-      </w:r>
-    </w:p>
-    <w:p>
-      <w:pPr>
-        <w:pStyle w:val="FirstParagraph"/>
-      </w:pPr>
-      <w:r>
-        <w:t xml:space="preserve">[</w:t>
-      </w:r>
-      <w:r>
-        <w:t xml:space="preserve">Previous Company</w:t>
-      </w:r>
-      <w:r>
-        <w:t xml:space="preserve">]</w:t>
-      </w:r>
-      <w:r>
-        <w:t xml:space="preserve">,</w:t>
-      </w:r>
-      <w:r>
-        <w:t xml:space="preserve"> </w:t>
-      </w:r>
-      <w:r>
-        <w:t xml:space="preserve">[</w:t>
-      </w:r>
-      <w:r>
-        <w:t xml:space="preserve">City, State</w:t>
-      </w:r>
-      <w:r>
-        <w:t xml:space="preserve">]</w:t>
-      </w:r>
-      <w:r>
-        <w:br/>
-      </w:r>
-      <w:r>
-        <w:t xml:space="preserve">[</w:t>
-      </w:r>
-      <w:r>
-        <w:t xml:space="preserve">Month, Year</w:t>
-      </w:r>
-      <w:r>
-        <w:t xml:space="preserve">]</w:t>
-      </w:r>
-      <w:r>
-        <w:t xml:space="preserve"> </w:t>
-      </w:r>
-      <w:r>
-        <w:t xml:space="preserve">-</w:t>
-      </w:r>
-      <w:r>
-        <w:t xml:space="preserve"> </w:t>
-      </w:r>
-      <w:r>
-        <w:t xml:space="preserve">[</w:t>
-      </w:r>
-      <w:r>
-        <w:t xml:space="preserve">Month, Year</w:t>
-      </w:r>
-      <w:r>
-        <w:t xml:space="preserve">]</w:t>
-      </w:r>
-    </w:p>
-    <w:p>
-      <w:pPr>
-        <w:numPr>
-          <w:ilvl w:val="0"/>
-          <w:numId w:val="1002"/>
-        </w:numPr>
-      </w:pPr>
-      <w:r>
-        <w:t xml:space="preserve">Assisted in</w:t>
-      </w:r>
-      <w:r>
-        <w:t xml:space="preserve"> </w:t>
-      </w:r>
-      <w:r>
-        <w:t xml:space="preserve">[</w:t>
-      </w:r>
-      <w:r>
-        <w:t xml:space="preserve">specific project or task</w:t>
-      </w:r>
-      <w:r>
-        <w:t xml:space="preserve">]</w:t>
-      </w:r>
-      <w:r>
-        <w:t xml:space="preserve">.</w:t>
-      </w:r>
-    </w:p>
-    <w:p>
-      <w:pPr>
-        <w:numPr>
-          <w:ilvl w:val="0"/>
-          <w:numId w:val="1002"/>
-        </w:numPr>
-      </w:pPr>
-      <w:r>
-        <w:t xml:space="preserve">Improved</w:t>
-      </w:r>
-      <w:r>
-        <w:t xml:space="preserve"> </w:t>
-      </w:r>
-      <w:r>
-        <w:t xml:space="preserve">[</w:t>
-      </w:r>
-      <w:r>
-        <w:t xml:space="preserve">specific process or metric</w:t>
-      </w:r>
-      <w:r>
-        <w:t xml:space="preserve">]</w:t>
-      </w:r>
-      <w:r>
-        <w:t xml:space="preserve"> </w:t>
-      </w:r>
-      <w:r>
-        <w:t xml:space="preserve">by</w:t>
-      </w:r>
-      <w:r>
-        <w:t xml:space="preserve"> </w:t>
-      </w:r>
-      <w:r>
-        <w:t xml:space="preserve">[</w:t>
-      </w:r>
-      <w:r>
-        <w:t xml:space="preserve">percentage or</w:t>
-      </w:r>
-      <w:r>
-        <w:t xml:space="preserve"> </w:t>
-      </w:r>
-      <w:r>
-        <w:t xml:space="preserve">outcome</w:t>
-      </w:r>
-      <w:r>
-        <w:t xml:space="preserve">]</w:t>
-      </w:r>
-      <w:r>
-        <w:t xml:space="preserve">.</w:t>
-      </w:r>
-    </w:p>
-    <w:bookmarkEnd w:id="16"/>
-    <w:bookmarkEnd w:id="17"/>
-    <w:bookmarkStart w:id="18" w:name="skills"/>
-    <w:p>
-      <w:pPr>
-        <w:pStyle w:val="Heading2"/>
-      </w:pPr>
-      <w:r>
-        <w:t xml:space="preserve">Skills</w:t>
-      </w:r>
-    </w:p>
-    <w:p>
-      <w:pPr>
-        <w:numPr>
-          <w:ilvl w:val="0"/>
-          <w:numId w:val="1003"/>
         </w:numPr>
       </w:pPr>
       <w:r>
@@ -588,7 +225,7 @@
       <w:pPr>
         <w:numPr>
           <w:ilvl w:val="0"/>
-          <w:numId w:val="1003"/>
+          <w:numId w:val="1001"/>
         </w:numPr>
       </w:pPr>
       <w:r>
@@ -641,8 +278,308 @@
         <w:t xml:space="preserve">]</w:t>
       </w:r>
     </w:p>
-    <w:bookmarkEnd w:id="18"/>
-    <w:bookmarkStart w:id="19" w:name="certifications"/>
+    <w:bookmarkEnd w:id="14"/>
+    <w:bookmarkStart w:id="17" w:name="experience"/>
+    <w:p>
+      <w:pPr>
+        <w:pStyle w:val="Heading2"/>
+      </w:pPr>
+      <w:r>
+        <w:t xml:space="preserve">Experience</w:t>
+      </w:r>
+    </w:p>
+    <w:bookmarkStart w:id="15" w:name="your-job-title"/>
+    <w:p>
+      <w:pPr>
+        <w:pStyle w:val="Heading3"/>
+      </w:pPr>
+      <w:r>
+        <w:t xml:space="preserve">[</w:t>
+      </w:r>
+      <w:r>
+        <w:t xml:space="preserve">Your Job Title</w:t>
+      </w:r>
+      <w:r>
+        <w:t xml:space="preserve">]</w:t>
+      </w:r>
+    </w:p>
+    <w:p>
+      <w:pPr>
+        <w:pStyle w:val="FirstParagraph"/>
+      </w:pPr>
+      <w:r>
+        <w:t xml:space="preserve">[</w:t>
+      </w:r>
+      <w:r>
+        <w:t xml:space="preserve">Your Company</w:t>
+      </w:r>
+      <w:r>
+        <w:t xml:space="preserve">]</w:t>
+      </w:r>
+      <w:r>
+        <w:t xml:space="preserve">,</w:t>
+      </w:r>
+      <w:r>
+        <w:t xml:space="preserve"> </w:t>
+      </w:r>
+      <w:r>
+        <w:t xml:space="preserve">[</w:t>
+      </w:r>
+      <w:r>
+        <w:t xml:space="preserve">City, State</w:t>
+      </w:r>
+      <w:r>
+        <w:t xml:space="preserve">]</w:t>
+      </w:r>
+      <w:r>
+        <w:br/>
+      </w:r>
+      <w:r>
+        <w:t xml:space="preserve">[</w:t>
+      </w:r>
+      <w:r>
+        <w:t xml:space="preserve">Month, Year</w:t>
+      </w:r>
+      <w:r>
+        <w:t xml:space="preserve">]</w:t>
+      </w:r>
+      <w:r>
+        <w:t xml:space="preserve"> </w:t>
+      </w:r>
+      <w:r>
+        <w:t xml:space="preserve">- Present</w:t>
+      </w:r>
+    </w:p>
+    <w:p>
+      <w:pPr>
+        <w:numPr>
+          <w:ilvl w:val="0"/>
+          <w:numId w:val="1002"/>
+        </w:numPr>
+      </w:pPr>
+      <w:r>
+        <w:t xml:space="preserve">Developed and implemented</w:t>
+      </w:r>
+      <w:r>
+        <w:t xml:space="preserve"> </w:t>
+      </w:r>
+      <w:r>
+        <w:t xml:space="preserve">[</w:t>
+      </w:r>
+      <w:r>
+        <w:t xml:space="preserve">specific project or task</w:t>
+      </w:r>
+      <w:r>
+        <w:t xml:space="preserve">]</w:t>
+      </w:r>
+      <w:r>
+        <w:t xml:space="preserve">.</w:t>
+      </w:r>
+    </w:p>
+    <w:p>
+      <w:pPr>
+        <w:numPr>
+          <w:ilvl w:val="0"/>
+          <w:numId w:val="1002"/>
+        </w:numPr>
+      </w:pPr>
+      <w:r>
+        <w:t xml:space="preserve">Collaborated with</w:t>
+      </w:r>
+      <w:r>
+        <w:t xml:space="preserve"> </w:t>
+      </w:r>
+      <w:r>
+        <w:t xml:space="preserve">[</w:t>
+      </w:r>
+      <w:r>
+        <w:t xml:space="preserve">team or department</w:t>
+      </w:r>
+      <w:r>
+        <w:t xml:space="preserve">]</w:t>
+      </w:r>
+      <w:r>
+        <w:t xml:space="preserve"> </w:t>
+      </w:r>
+      <w:r>
+        <w:t xml:space="preserve">to achieve</w:t>
+      </w:r>
+      <w:r>
+        <w:t xml:space="preserve"> </w:t>
+      </w:r>
+      <w:r>
+        <w:t xml:space="preserve">[</w:t>
+      </w:r>
+      <w:r>
+        <w:t xml:space="preserve">specific</w:t>
+      </w:r>
+      <w:r>
+        <w:t xml:space="preserve"> </w:t>
+      </w:r>
+      <w:r>
+        <w:t xml:space="preserve">goal</w:t>
+      </w:r>
+      <w:r>
+        <w:t xml:space="preserve">]</w:t>
+      </w:r>
+      <w:r>
+        <w:t xml:space="preserve">.</w:t>
+      </w:r>
+    </w:p>
+    <w:bookmarkEnd w:id="15"/>
+    <w:bookmarkStart w:id="16" w:name="previous-job-title"/>
+    <w:p>
+      <w:pPr>
+        <w:pStyle w:val="Heading3"/>
+      </w:pPr>
+      <w:r>
+        <w:t xml:space="preserve">[</w:t>
+      </w:r>
+      <w:r>
+        <w:t xml:space="preserve">Previous Job Title</w:t>
+      </w:r>
+      <w:r>
+        <w:t xml:space="preserve">]</w:t>
+      </w:r>
+    </w:p>
+    <w:p>
+      <w:pPr>
+        <w:pStyle w:val="FirstParagraph"/>
+      </w:pPr>
+      <w:r>
+        <w:t xml:space="preserve">[</w:t>
+      </w:r>
+      <w:r>
+        <w:t xml:space="preserve">Previous Company</w:t>
+      </w:r>
+      <w:r>
+        <w:t xml:space="preserve">]</w:t>
+      </w:r>
+      <w:r>
+        <w:t xml:space="preserve">,</w:t>
+      </w:r>
+      <w:r>
+        <w:t xml:space="preserve"> </w:t>
+      </w:r>
+      <w:r>
+        <w:t xml:space="preserve">[</w:t>
+      </w:r>
+      <w:r>
+        <w:t xml:space="preserve">City, State</w:t>
+      </w:r>
+      <w:r>
+        <w:t xml:space="preserve">]</w:t>
+      </w:r>
+      <w:r>
+        <w:br/>
+      </w:r>
+      <w:r>
+        <w:t xml:space="preserve">[</w:t>
+      </w:r>
+      <w:r>
+        <w:t xml:space="preserve">Month, Year</w:t>
+      </w:r>
+      <w:r>
+        <w:t xml:space="preserve">]</w:t>
+      </w:r>
+      <w:r>
+        <w:t xml:space="preserve"> </w:t>
+      </w:r>
+      <w:r>
+        <w:t xml:space="preserve">-</w:t>
+      </w:r>
+      <w:r>
+        <w:t xml:space="preserve"> </w:t>
+      </w:r>
+      <w:r>
+        <w:t xml:space="preserve">[</w:t>
+      </w:r>
+      <w:r>
+        <w:t xml:space="preserve">Month, Year</w:t>
+      </w:r>
+      <w:r>
+        <w:t xml:space="preserve">]</w:t>
+      </w:r>
+    </w:p>
+    <w:p>
+      <w:pPr>
+        <w:numPr>
+          <w:ilvl w:val="0"/>
+          <w:numId w:val="1003"/>
+        </w:numPr>
+      </w:pPr>
+      <w:r>
+        <w:t xml:space="preserve">Assisted in</w:t>
+      </w:r>
+      <w:r>
+        <w:t xml:space="preserve"> </w:t>
+      </w:r>
+      <w:r>
+        <w:t xml:space="preserve">[</w:t>
+      </w:r>
+      <w:r>
+        <w:t xml:space="preserve">specific project or task</w:t>
+      </w:r>
+      <w:r>
+        <w:t xml:space="preserve">]</w:t>
+      </w:r>
+      <w:r>
+        <w:t xml:space="preserve">.</w:t>
+      </w:r>
+    </w:p>
+    <w:p>
+      <w:pPr>
+        <w:numPr>
+          <w:ilvl w:val="0"/>
+          <w:numId w:val="1003"/>
+        </w:numPr>
+      </w:pPr>
+      <w:r>
+        <w:t xml:space="preserve">Improved</w:t>
+      </w:r>
+      <w:r>
+        <w:t xml:space="preserve"> </w:t>
+      </w:r>
+      <w:r>
+        <w:t xml:space="preserve">[</w:t>
+      </w:r>
+      <w:r>
+        <w:t xml:space="preserve">specific process or metric</w:t>
+      </w:r>
+      <w:r>
+        <w:t xml:space="preserve">]</w:t>
+      </w:r>
+      <w:r>
+        <w:t xml:space="preserve"> </w:t>
+      </w:r>
+      <w:r>
+        <w:t xml:space="preserve">by</w:t>
+      </w:r>
+      <w:r>
+        <w:t xml:space="preserve"> </w:t>
+      </w:r>
+      <w:r>
+        <w:t xml:space="preserve">[</w:t>
+      </w:r>
+      <w:r>
+        <w:t xml:space="preserve">percentage or</w:t>
+      </w:r>
+      <w:r>
+        <w:t xml:space="preserve"> </w:t>
+      </w:r>
+      <w:r>
+        <w:t xml:space="preserve">outcome</w:t>
+      </w:r>
+      <w:r>
+        <w:t xml:space="preserve">]</w:t>
+      </w:r>
+      <w:r>
+        <w:t xml:space="preserve">.</w:t>
+      </w:r>
+    </w:p>
+    <w:bookmarkEnd w:id="16"/>
+    <w:bookmarkEnd w:id="17"/>
+    <w:bookmarkStart w:id="18" w:name="certifications"/>
     <w:p>
       <w:pPr>
         <w:pStyle w:val="Heading2"/>
@@ -751,8 +688,8 @@
         <w:t xml:space="preserve">]</w:t>
       </w:r>
     </w:p>
-    <w:bookmarkEnd w:id="19"/>
-    <w:bookmarkStart w:id="20" w:name="projects"/>
+    <w:bookmarkEnd w:id="18"/>
+    <w:bookmarkStart w:id="19" w:name="projects"/>
     <w:p>
       <w:pPr>
         <w:pStyle w:val="Heading2"/>
@@ -837,7 +774,7 @@
         <w:t xml:space="preserve">role.</w:t>
       </w:r>
     </w:p>
-    <w:bookmarkEnd w:id="20"/>
+    <w:bookmarkEnd w:id="19"/>
     <w:bookmarkStart w:id="23" w:name="contact"/>
     <w:p>
       <w:pPr>
@@ -857,7 +794,7 @@
       <w:r>
         <w:t xml:space="preserve"> </w:t>
       </w:r>
-      <w:hyperlink r:id="rId9">
+      <w:hyperlink r:id="rId20">
         <w:r>
           <w:rPr>
             <w:rStyle w:val="Hyperlink"/>
